--- a/storage/verified_tea_collection_template.docx
+++ b/storage/verified_tea_collection_template.docx
@@ -26,14 +26,14 @@
             <w:drawing>
               <wp:anchor distT="0" distB="0" distL="114300" distR="114300" simplePos="0" relativeHeight="251659264" behindDoc="0" locked="0" layoutInCell="1" allowOverlap="1">
                 <wp:simplePos x="0" y="0"/>
-                <wp:positionH relativeFrom="column">
-                  <wp:posOffset>8220710</wp:posOffset>
+                <wp:positionH relativeFrom="margin">
+                  <wp:align>right</wp:align>
                 </wp:positionH>
                 <wp:positionV relativeFrom="paragraph">
                   <wp:posOffset>-73660</wp:posOffset>
                 </wp:positionV>
-                <wp:extent cx="1400175" cy="1047750"/>
-                <wp:effectExtent l="0" t="0" r="28575" b="19050"/>
+                <wp:extent cx="1295400" cy="1038225"/>
+                <wp:effectExtent l="0" t="0" r="19050" b="28575"/>
                 <wp:wrapNone/>
                 <wp:docPr id="1" name="Text Box 1"/>
                 <wp:cNvGraphicFramePr/>
@@ -44,7 +44,7 @@
                       <wps:spPr>
                         <a:xfrm>
                           <a:off x="0" y="0"/>
-                          <a:ext cx="1400175" cy="1047750"/>
+                          <a:ext cx="1295400" cy="1038225"/>
                         </a:xfrm>
                         <a:prstGeom prst="rect">
                           <a:avLst/>
@@ -69,6 +69,7 @@
                                 <w:color w:val="FF0000"/>
                               </w:rPr>
                             </w:pPr>
+                            <w:bookmarkStart w:id="0" w:name="_GoBack"/>
                             <w:r>
                               <w:rPr>
                                 <w:rFonts w:ascii="Cambria" w:hAnsi="Cambria" w:cstheme="minorHAnsi"/>
@@ -97,6 +98,7 @@
                               </w:rPr>
                               <w:t>}</w:t>
                             </w:r>
+                            <w:bookmarkEnd w:id="0"/>
                           </w:p>
                         </w:txbxContent>
                       </wps:txbx>
@@ -124,7 +126,7 @@
                 <v:stroke joinstyle="miter"/>
                 <v:path gradientshapeok="t" o:connecttype="rect"/>
               </v:shapetype>
-              <v:shape id="Text Box 1" o:spid="_x0000_s1026" type="#_x0000_t202" style="position:absolute;left:0;text-align:left;margin-left:647.3pt;margin-top:-5.8pt;width:110.25pt;height:82.5pt;z-index:251659264;visibility:visible;mso-wrap-style:square;mso-width-percent:0;mso-height-percent:0;mso-wrap-distance-left:9pt;mso-wrap-distance-top:0;mso-wrap-distance-right:9pt;mso-wrap-distance-bottom:0;mso-position-horizontal:absolute;mso-position-horizontal-relative:text;mso-position-vertical:absolute;mso-position-vertical-relative:text;mso-width-percent:0;mso-height-percent:0;mso-width-relative:margin;mso-height-relative:margin;v-text-anchor:top" o:gfxdata="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" fillcolor="white [3201]" strokecolor="white [3212]" strokeweight=".5pt">
+              <v:shape id="Text Box 1" o:spid="_x0000_s1026" type="#_x0000_t202" style="position:absolute;left:0;text-align:left;margin-left:50.8pt;margin-top:-5.8pt;width:102pt;height:81.75pt;z-index:251659264;visibility:visible;mso-wrap-style:square;mso-width-percent:0;mso-height-percent:0;mso-wrap-distance-left:9pt;mso-wrap-distance-top:0;mso-wrap-distance-right:9pt;mso-wrap-distance-bottom:0;mso-position-horizontal:right;mso-position-horizontal-relative:margin;mso-position-vertical:absolute;mso-position-vertical-relative:text;mso-width-percent:0;mso-height-percent:0;mso-width-relative:margin;mso-height-relative:margin;v-text-anchor:top" o:gfxdata="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" fillcolor="white [3201]" strokecolor="white [3212]" strokeweight=".5pt">
                 <v:textbox>
                   <w:txbxContent>
                     <w:p>
@@ -136,6 +138,7 @@
                           <w:color w:val="FF0000"/>
                         </w:rPr>
                       </w:pPr>
+                      <w:bookmarkStart w:id="1" w:name="_GoBack"/>
                       <w:r>
                         <w:rPr>
                           <w:rFonts w:ascii="Cambria" w:hAnsi="Cambria" w:cstheme="minorHAnsi"/>
@@ -164,9 +167,11 @@
                         </w:rPr>
                         <w:t>}</w:t>
                       </w:r>
+                      <w:bookmarkEnd w:id="1"/>
                     </w:p>
                   </w:txbxContent>
                 </v:textbox>
+                <w10:wrap anchorx="margin"/>
               </v:shape>
             </w:pict>
           </mc:Fallback>
@@ -343,8 +348,6 @@
         </w:rPr>
         <w:t xml:space="preserve">TEA COLLECTION </w:t>
       </w:r>
-      <w:bookmarkStart w:id="0" w:name="_GoBack"/>
-      <w:bookmarkEnd w:id="0"/>
       <w:r>
         <w:rPr>
           <w:rFonts w:ascii="Cambria" w:hAnsi="Cambria"/>
@@ -388,52 +391,7 @@
     </w:p>
     <w:p>
       <w:pPr>
-        <w:spacing w:after="0" w:line="360" w:lineRule="auto"/>
-        <w:rPr>
-          <w:rFonts w:ascii="Cambria" w:hAnsi="Cambria"/>
-          <w:b/>
-          <w:sz w:val="20"/>
-          <w:szCs w:val="20"/>
-        </w:rPr>
-      </w:pPr>
-      <w:r>
-        <w:rPr>
-          <w:rFonts w:ascii="Cambria" w:hAnsi="Cambria"/>
-          <w:sz w:val="20"/>
-          <w:szCs w:val="20"/>
-        </w:rPr>
-        <w:t xml:space="preserve">CLIENT </w:t>
-      </w:r>
-      <w:r>
-        <w:rPr>
-          <w:rFonts w:ascii="Cambria" w:hAnsi="Cambria"/>
-          <w:sz w:val="20"/>
-          <w:szCs w:val="20"/>
-        </w:rPr>
-        <w:t>ACCOUNT</w:t>
-      </w:r>
-      <w:r>
-        <w:rPr>
-          <w:rFonts w:ascii="Cambria" w:hAnsi="Cambria"/>
-          <w:b/>
-          <w:sz w:val="20"/>
-          <w:szCs w:val="20"/>
-        </w:rPr>
-        <w:t>:</w:t>
-      </w:r>
-      <w:r>
-        <w:rPr>
-          <w:rFonts w:ascii="Cambria" w:hAnsi="Cambria"/>
-          <w:b/>
-          <w:sz w:val="20"/>
-          <w:szCs w:val="20"/>
-        </w:rPr>
-        <w:t xml:space="preserve"> ${client_name}</w:t>
-      </w:r>
-    </w:p>
-    <w:p>
-      <w:pPr>
-        <w:spacing w:after="0" w:line="360" w:lineRule="auto"/>
+        <w:spacing w:before="240" w:after="0" w:line="360" w:lineRule="auto"/>
         <w:jc w:val="center"/>
         <w:rPr>
           <w:rFonts w:ascii="Cambria" w:hAnsi="Cambria"/>
@@ -1727,7 +1685,7 @@
 </file>
 
 <file path=customXml/itemProps1.xml><?xml version="1.0" encoding="utf-8"?>
-<ds:datastoreItem xmlns:ds="http://schemas.openxmlformats.org/officeDocument/2006/customXml" ds:itemID="{8A0154EB-AED7-4D2E-8176-D7D8504F035B}">
+<ds:datastoreItem xmlns:ds="http://schemas.openxmlformats.org/officeDocument/2006/customXml" ds:itemID="{53626FBA-4A12-47DA-B209-B1B46F7764C0}">
   <ds:schemaRefs>
     <ds:schemaRef ds:uri="http://schemas.openxmlformats.org/officeDocument/2006/bibliography"/>
   </ds:schemaRefs>
